--- a/Git.docx
+++ b/Git.docx
@@ -1013,7 +1013,7 @@
           </mc:Choice>
           <mc:Fallback>
             <w:pict>
-              <v:rect id="_x0000_s1026" o:spid="_x0000_s1026" o:spt="1" style="position:absolute;left:0pt;margin-left:227.85pt;margin-top:-11.7pt;height:105.75pt;width:320.3pt;z-index:251659264;v-text-anchor:middle;mso-width-relative:page;mso-height-relative:page;" fillcolor="#3B3838 [814]" filled="t" stroked="t" coordsize="21600,21600" o:gfxdata="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">
+              <v:rect id="_x0000_s1026" o:spid="_x0000_s1026" o:spt="1" style="position:absolute;left:0pt;margin-left:227.85pt;margin-top:-11.7pt;height:105.75pt;width:320.3pt;z-index:251659264;v-text-anchor:middle;mso-width-relative:page;mso-height-relative:page;" fillcolor="#3B3838 [814]" filled="t" stroked="t" coordsize="21600,21600" o:gfxdata="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">
                 <v:fill on="t" focussize="0,0"/>
                 <v:stroke weight="1.5pt" color="#FFFFFF [3201]" miterlimit="8" joinstyle="miter"/>
                 <v:imagedata o:title=""/>
@@ -1322,6 +1322,8 @@
           <w:lang w:val="en-US" w:eastAsia="zh-CN"/>
         </w:rPr>
       </w:pPr>
+      <w:bookmarkStart w:id="0" w:name="_GoBack"/>
+      <w:bookmarkEnd w:id="0"/>
       <w:r>
         <w:rPr>
           <w:rFonts w:hint="eastAsia" w:ascii="微软雅黑" w:hAnsi="微软雅黑" w:eastAsia="微软雅黑" w:cs="微软雅黑"/>
@@ -1764,7 +1766,7 @@
                                 <w:rFonts w:hint="eastAsia"/>
                                 <w:lang w:val="en-US" w:eastAsia="zh-CN"/>
                               </w:rPr>
-                              <w:t>回滚到指定版本信息</w:t>
+                              <w:t>回滚到指定版本信息(相当于撤回到指定版本)</w:t>
                             </w:r>
                           </w:p>
                           <w:p>
@@ -1805,7 +1807,7 @@
           </mc:Choice>
           <mc:Fallback>
             <w:pict>
-              <v:rect id="_x0000_s1026" o:spid="_x0000_s1026" o:spt="1" style="position:absolute;left:0pt;margin-left:26.15pt;margin-top:29.85pt;height:258.75pt;width:486.8pt;z-index:251660288;v-text-anchor:middle;mso-width-relative:page;mso-height-relative:page;" fillcolor="#000000 [3200]" filled="t" stroked="t" coordsize="21600,21600" o:gfxdata="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">
+              <v:rect id="_x0000_s1026" o:spid="_x0000_s1026" o:spt="1" style="position:absolute;left:0pt;margin-left:26.15pt;margin-top:29.85pt;height:258.75pt;width:486.8pt;z-index:251660288;v-text-anchor:middle;mso-width-relative:page;mso-height-relative:page;" fillcolor="#000000 [3200]" filled="t" stroked="t" coordsize="21600,21600" o:gfxdata="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">
                 <v:fill on="t" focussize="0,0"/>
                 <v:stroke weight="1pt" color="#000000 [3200]" miterlimit="8" joinstyle="miter"/>
                 <v:imagedata o:title=""/>
@@ -2202,7 +2204,7 @@
                           <w:rFonts w:hint="eastAsia"/>
                           <w:lang w:val="en-US" w:eastAsia="zh-CN"/>
                         </w:rPr>
-                        <w:t>回滚到指定版本信息</w:t>
+                        <w:t>回滚到指定版本信息(相当于撤回到指定版本)</w:t>
                       </w:r>
                     </w:p>
                     <w:p>
@@ -2644,8 +2646,6 @@
           <w:lang w:val="en-US" w:eastAsia="zh-CN"/>
         </w:rPr>
       </w:pPr>
-      <w:bookmarkStart w:id="0" w:name="_GoBack"/>
-      <w:bookmarkEnd w:id="0"/>
       <w:r>
         <w:rPr>
           <w:sz w:val="21"/>
@@ -2850,7 +2850,7 @@
           </mc:Choice>
           <mc:Fallback>
             <w:pict>
-              <v:rect id="_x0000_s1026" o:spid="_x0000_s1026" o:spt="1" style="position:absolute;left:0pt;margin-left:29.9pt;margin-top:28.45pt;height:250.45pt;width:504pt;z-index:251661312;v-text-anchor:middle;mso-width-relative:page;mso-height-relative:page;" fillcolor="#000000 [3200]" filled="t" stroked="t" coordsize="21600,21600" o:gfxdata="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">
+              <v:rect id="_x0000_s1026" o:spid="_x0000_s1026" o:spt="1" style="position:absolute;left:0pt;margin-left:29.9pt;margin-top:28.45pt;height:250.45pt;width:504pt;z-index:251661312;v-text-anchor:middle;mso-width-relative:page;mso-height-relative:page;" fillcolor="#000000 [3200]" filled="t" stroked="t" coordsize="21600,21600" o:gfxdata="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">
                 <v:fill on="t" focussize="0,0"/>
                 <v:stroke weight="1pt" color="#000000 [3200]" miterlimit="8" joinstyle="miter"/>
                 <v:imagedata o:title=""/>
